--- a/Plan+de+Gestión+de+la+Configuración+v5.0.docx
+++ b/Plan+de+Gestión+de+la+Configuración+v5.0.docx
@@ -252,10 +252,8 @@
           <w:sz w:val="28"/>
           <w:szCs w:val="24"/>
         </w:rPr>
-        <w:t>Junio 26</w:t>
-      </w:r>
-      <w:bookmarkStart w:id="0" w:name="_GoBack"/>
-      <w:bookmarkEnd w:id="0"/>
+        <w:t>Junio 25</w:t>
+      </w:r>
       <w:r>
         <w:rPr>
           <w:rFonts w:ascii="Arial" w:hAnsi="Arial" w:cs="Arial"/>
@@ -302,7 +300,15 @@
           <w:sz w:val="28"/>
           <w:szCs w:val="24"/>
         </w:rPr>
-        <w:t xml:space="preserve">Emitido por: </w:t>
+        <w:t>Estudiante</w:t>
+      </w:r>
+      <w:r>
+        <w:rPr>
+          <w:rFonts w:ascii="Arial" w:hAnsi="Arial" w:cs="Arial"/>
+          <w:sz w:val="28"/>
+          <w:szCs w:val="24"/>
+        </w:rPr>
+        <w:t xml:space="preserve">: </w:t>
       </w:r>
       <w:r>
         <w:rPr>
@@ -350,6 +356,8 @@
           <w:szCs w:val="24"/>
         </w:rPr>
       </w:pPr>
+      <w:bookmarkStart w:id="0" w:name="_GoBack"/>
+      <w:bookmarkEnd w:id="0"/>
     </w:p>
     <w:tbl>
       <w:tblPr>
@@ -24477,7 +24485,7 @@
 </file>
 
 <file path=customXml/itemProps1.xml><?xml version="1.0" encoding="utf-8"?>
-<ds:datastoreItem xmlns:ds="http://schemas.openxmlformats.org/officeDocument/2006/customXml" ds:itemID="{3529F098-206E-4DC0-B9DF-1A19B6A5A36F}">
+<ds:datastoreItem xmlns:ds="http://schemas.openxmlformats.org/officeDocument/2006/customXml" ds:itemID="{454ECC38-0A62-4912-9957-E7BEED46972E}">
   <ds:schemaRefs>
     <ds:schemaRef ds:uri="http://schemas.openxmlformats.org/officeDocument/2006/bibliography"/>
   </ds:schemaRefs>
